--- a/NASCA-site/db/data/interviews/transcripts/docx/Catawba_Isabelle-George-Mar-22-1983.docx
+++ b/NASCA-site/db/data/interviews/transcripts/docx/Catawba_Isabelle-George-Mar-22-1983.docx
@@ -6764,7 +6764,25 @@
           <w:sz w:val="24"/>
           <w:szCs w:val="24"/>
         </w:rPr>
-        <w:t>TB: Were you there to help her with her work?</w:t>
+        <w:t>TB:</w:t>
+        <w:tab/>
+      </w:r>
+      <w:r>
+        <w:rPr>
+          <w:rFonts w:cs="Times New Roman" w:ascii="Times New Roman" w:hAnsi="Times New Roman"/>
+          <w:sz w:val="24"/>
+          <w:szCs w:val="24"/>
+        </w:rPr>
+        <w:t>[00:25:09:000]</w:t>
+        <w:tab/>
+      </w:r>
+      <w:r>
+        <w:rPr>
+          <w:rFonts w:cs="Times New Roman" w:ascii="Times New Roman" w:hAnsi="Times New Roman"/>
+          <w:sz w:val="24"/>
+          <w:szCs w:val="24"/>
+        </w:rPr>
+        <w:t>Were you there to help her with her work?</w:t>
       </w:r>
     </w:p>
     <w:p>
@@ -19404,7 +19422,7 @@
         <w:docPartGallery w:val="Page Numbers (Bottom of Page)"/>
         <w:docPartUnique w:val="true"/>
       </w:docPartObj>
-      <w:id w:val="843351114"/>
+      <w:id w:val="1728609446"/>
     </w:sdtPr>
     <w:sdtContent>
       <w:p>
@@ -19451,7 +19469,6 @@
       <w:rPr>
         <w:rFonts w:ascii="Arial" w:hAnsi="Arial" w:eastAsia="Arial" w:cs="Arial"/>
         <w:color w:val="000000"/>
-        <w:sz w:val="22"/>
         <w:szCs w:val="22"/>
         <w:lang w:val="en-US" w:eastAsia="en-US" w:bidi="ar-SA"/>
       </w:rPr>

--- a/NASCA-site/db/data/interviews/transcripts/docx/Catawba_Isabelle-George-Mar-22-1983.docx
+++ b/NASCA-site/db/data/interviews/transcripts/docx/Catawba_Isabelle-George-Mar-22-1983.docx
@@ -27,7 +27,79 @@
           <w:sz w:val="24"/>
           <w:szCs w:val="24"/>
         </w:rPr>
-        <w:t>March 22, 1983; Interviewer: Dr. Thomas John Blumer; Interviewee: Isabelle George; Transcriber: Dr. Thomas John Blumer</w:t>
+        <w:t xml:space="preserve">Isabelle George Interview, </w:t>
+      </w:r>
+      <w:r>
+        <w:rPr>
+          <w:rFonts w:cs="Times New Roman" w:ascii="Times New Roman" w:hAnsi="Times New Roman"/>
+          <w:sz w:val="24"/>
+          <w:szCs w:val="24"/>
+        </w:rPr>
+        <w:t>March 22, 1983</w:t>
+      </w:r>
+      <w:r>
+        <w:rPr>
+          <w:rFonts w:cs="Times New Roman" w:ascii="Times New Roman" w:hAnsi="Times New Roman"/>
+          <w:sz w:val="24"/>
+          <w:szCs w:val="24"/>
+        </w:rPr>
+        <w:t>&lt;br /&gt;</w:t>
+      </w:r>
+      <w:r>
+        <w:rPr>
+          <w:rFonts w:cs="Times New Roman" w:ascii="Times New Roman" w:hAnsi="Times New Roman"/>
+          <w:sz w:val="24"/>
+          <w:szCs w:val="24"/>
+        </w:rPr>
+        <w:t>Interviewer: Dr. Thomas John Blumer</w:t>
+      </w:r>
+      <w:r>
+        <w:rPr>
+          <w:rFonts w:cs="Times New Roman" w:ascii="Times New Roman" w:hAnsi="Times New Roman"/>
+          <w:sz w:val="24"/>
+          <w:szCs w:val="24"/>
+        </w:rPr>
+        <w:t>&lt;br /&gt;</w:t>
+      </w:r>
+      <w:r>
+        <w:rPr>
+          <w:rFonts w:cs="Times New Roman" w:ascii="Times New Roman" w:hAnsi="Times New Roman"/>
+          <w:sz w:val="24"/>
+          <w:szCs w:val="24"/>
+        </w:rPr>
+        <w:t>Interviewee</w:t>
+      </w:r>
+      <w:r>
+        <w:rPr>
+          <w:rFonts w:cs="Times New Roman" w:ascii="Times New Roman" w:hAnsi="Times New Roman"/>
+          <w:sz w:val="24"/>
+          <w:szCs w:val="24"/>
+        </w:rPr>
+        <w:t>&lt;br /&gt;</w:t>
+      </w:r>
+      <w:r>
+        <w:rPr>
+          <w:rFonts w:cs="Times New Roman" w:ascii="Times New Roman" w:hAnsi="Times New Roman"/>
+          <w:sz w:val="24"/>
+          <w:szCs w:val="24"/>
+        </w:rPr>
+        <w:t>Isabelle George</w:t>
+      </w:r>
+      <w:r>
+        <w:rPr>
+          <w:rFonts w:cs="Times New Roman" w:ascii="Times New Roman" w:hAnsi="Times New Roman"/>
+          <w:sz w:val="24"/>
+          <w:szCs w:val="24"/>
+        </w:rPr>
+        <w:t>&lt;br /&gt;</w:t>
+      </w:r>
+      <w:r>
+        <w:rPr>
+          <w:rFonts w:cs="Times New Roman" w:ascii="Times New Roman" w:hAnsi="Times New Roman"/>
+          <w:sz w:val="24"/>
+          <w:szCs w:val="24"/>
+        </w:rPr>
+        <w:t>Transcriber: Dr. Thomas John Blumer</w:t>
       </w:r>
     </w:p>
     <w:p>
@@ -6766,22 +6838,8 @@
         </w:rPr>
         <w:t>TB:</w:t>
         <w:tab/>
-      </w:r>
-      <w:r>
-        <w:rPr>
-          <w:rFonts w:cs="Times New Roman" w:ascii="Times New Roman" w:hAnsi="Times New Roman"/>
-          <w:sz w:val="24"/>
-          <w:szCs w:val="24"/>
-        </w:rPr>
         <w:t>[00:25:09:000]</w:t>
         <w:tab/>
-      </w:r>
-      <w:r>
-        <w:rPr>
-          <w:rFonts w:cs="Times New Roman" w:ascii="Times New Roman" w:hAnsi="Times New Roman"/>
-          <w:sz w:val="24"/>
-          <w:szCs w:val="24"/>
-        </w:rPr>
         <w:t>Were you there to help her with her work?</w:t>
       </w:r>
     </w:p>
@@ -19422,7 +19480,7 @@
         <w:docPartGallery w:val="Page Numbers (Bottom of Page)"/>
         <w:docPartUnique w:val="true"/>
       </w:docPartObj>
-      <w:id w:val="1728609446"/>
+      <w:id w:val="740966287"/>
     </w:sdtPr>
     <w:sdtContent>
       <w:p>

--- a/NASCA-site/db/data/interviews/transcripts/docx/Catawba_Isabelle-George-Mar-22-1983.docx
+++ b/NASCA-site/db/data/interviews/transcripts/docx/Catawba_Isabelle-George-Mar-22-1983.docx
@@ -13,7 +13,7 @@
           <w:sz w:val="24"/>
           <w:szCs w:val="24"/>
         </w:rPr>
-        <w:t>Isabelle George Interview</w:t>
+        <w:t>Isabelle George</w:t>
       </w:r>
     </w:p>
     <w:p>
@@ -27,79 +27,7 @@
           <w:sz w:val="24"/>
           <w:szCs w:val="24"/>
         </w:rPr>
-        <w:t xml:space="preserve">Isabelle George Interview, </w:t>
-      </w:r>
-      <w:r>
-        <w:rPr>
-          <w:rFonts w:cs="Times New Roman" w:ascii="Times New Roman" w:hAnsi="Times New Roman"/>
-          <w:sz w:val="24"/>
-          <w:szCs w:val="24"/>
-        </w:rPr>
-        <w:t>March 22, 1983</w:t>
-      </w:r>
-      <w:r>
-        <w:rPr>
-          <w:rFonts w:cs="Times New Roman" w:ascii="Times New Roman" w:hAnsi="Times New Roman"/>
-          <w:sz w:val="24"/>
-          <w:szCs w:val="24"/>
-        </w:rPr>
-        <w:t>&lt;br /&gt;</w:t>
-      </w:r>
-      <w:r>
-        <w:rPr>
-          <w:rFonts w:cs="Times New Roman" w:ascii="Times New Roman" w:hAnsi="Times New Roman"/>
-          <w:sz w:val="24"/>
-          <w:szCs w:val="24"/>
-        </w:rPr>
-        <w:t>Interviewer: Dr. Thomas John Blumer</w:t>
-      </w:r>
-      <w:r>
-        <w:rPr>
-          <w:rFonts w:cs="Times New Roman" w:ascii="Times New Roman" w:hAnsi="Times New Roman"/>
-          <w:sz w:val="24"/>
-          <w:szCs w:val="24"/>
-        </w:rPr>
-        <w:t>&lt;br /&gt;</w:t>
-      </w:r>
-      <w:r>
-        <w:rPr>
-          <w:rFonts w:cs="Times New Roman" w:ascii="Times New Roman" w:hAnsi="Times New Roman"/>
-          <w:sz w:val="24"/>
-          <w:szCs w:val="24"/>
-        </w:rPr>
-        <w:t>Interviewee</w:t>
-      </w:r>
-      <w:r>
-        <w:rPr>
-          <w:rFonts w:cs="Times New Roman" w:ascii="Times New Roman" w:hAnsi="Times New Roman"/>
-          <w:sz w:val="24"/>
-          <w:szCs w:val="24"/>
-        </w:rPr>
-        <w:t>&lt;br /&gt;</w:t>
-      </w:r>
-      <w:r>
-        <w:rPr>
-          <w:rFonts w:cs="Times New Roman" w:ascii="Times New Roman" w:hAnsi="Times New Roman"/>
-          <w:sz w:val="24"/>
-          <w:szCs w:val="24"/>
-        </w:rPr>
-        <w:t>Isabelle George</w:t>
-      </w:r>
-      <w:r>
-        <w:rPr>
-          <w:rFonts w:cs="Times New Roman" w:ascii="Times New Roman" w:hAnsi="Times New Roman"/>
-          <w:sz w:val="24"/>
-          <w:szCs w:val="24"/>
-        </w:rPr>
-        <w:t>&lt;br /&gt;</w:t>
-      </w:r>
-      <w:r>
-        <w:rPr>
-          <w:rFonts w:cs="Times New Roman" w:ascii="Times New Roman" w:hAnsi="Times New Roman"/>
-          <w:sz w:val="24"/>
-          <w:szCs w:val="24"/>
-        </w:rPr>
-        <w:t>Transcriber: Dr. Thomas John Blumer</w:t>
+        <w:t>Isabelle George Interview, March 22, 1983&lt;br /&gt;Interviewer: Dr. Thomas John Blumer&lt;br /&gt;Interviewee&lt;br /&gt;Isabelle George&lt;br /&gt;Transcriber: Dr. Thomas John Blumer</w:t>
       </w:r>
     </w:p>
     <w:p>
@@ -19480,7 +19408,7 @@
         <w:docPartGallery w:val="Page Numbers (Bottom of Page)"/>
         <w:docPartUnique w:val="true"/>
       </w:docPartObj>
-      <w:id w:val="740966287"/>
+      <w:id w:val="82418618"/>
     </w:sdtPr>
     <w:sdtContent>
       <w:p>
